--- a/Documentación/DOCUMENTO DE PLAN DE MATENIMIENTO.docx
+++ b/Documentación/DOCUMENTO DE PLAN DE MATENIMIENTO.docx
@@ -44,25 +44,56 @@
     <w:p>
       <w:pPr>
         <w:jc w:val="center"/>
-      </w:pPr>
-      <w:r>
+        <w:rPr>
+          <w:b/>
+          <w:bCs/>
+        </w:rPr>
+      </w:pPr>
+      <w:r>
+        <w:rPr>
+          <w:b/>
+          <w:bCs/>
+        </w:rPr>
         <w:t xml:space="preserve">DOCUMENTO DE </w:t>
       </w:r>
       <w:r>
+        <w:rPr>
+          <w:b/>
+          <w:bCs/>
+        </w:rPr>
         <w:t>PLAN DE MATENIMIENTO</w:t>
       </w:r>
     </w:p>
     <w:p>
       <w:pPr>
         <w:jc w:val="center"/>
+        <w:rPr>
+          <w:b/>
+          <w:bCs/>
+        </w:rPr>
       </w:pPr>
     </w:p>
     <w:p>
       <w:pPr>
         <w:jc w:val="center"/>
-      </w:pPr>
-      <w:r>
-        <w:t>GRUPO # 1</w:t>
+        <w:rPr>
+          <w:b/>
+          <w:bCs/>
+        </w:rPr>
+      </w:pPr>
+      <w:r>
+        <w:rPr>
+          <w:b/>
+          <w:bCs/>
+        </w:rPr>
+        <w:t xml:space="preserve">GRUPO # </w:t>
+      </w:r>
+      <w:r>
+        <w:rPr>
+          <w:b/>
+          <w:bCs/>
+        </w:rPr>
+        <w:t>A</w:t>
       </w:r>
     </w:p>
     <w:p>
@@ -104,18 +135,11 @@
         <w:rPr>
           <w:b/>
           <w:bCs/>
+          <w:color w:val="auto"/>
           <w:lang w:val="es-MX"/>
         </w:rPr>
         <w:lastRenderedPageBreak/>
-        <w:t>Tabla de contenido</w:t>
-      </w:r>
-      <w:r>
-        <w:rPr>
-          <w:b/>
-          <w:bCs/>
-          <w:lang w:val="es-MX"/>
-        </w:rPr>
-        <w:t>.</w:t>
+        <w:t>Tabla de contenido.</w:t>
       </w:r>
       <w:r>
         <w:tab/>
@@ -1904,9 +1928,19 @@
           <w:ilvl w:val="0"/>
           <w:numId w:val="6"/>
         </w:numPr>
+        <w:rPr>
+          <w:b/>
+          <w:bCs/>
+          <w:color w:val="auto"/>
+        </w:rPr>
       </w:pPr>
       <w:bookmarkStart w:id="0" w:name="_Toc95019068"/>
       <w:r>
+        <w:rPr>
+          <w:b/>
+          <w:bCs/>
+          <w:color w:val="auto"/>
+        </w:rPr>
         <w:lastRenderedPageBreak/>
         <w:t>Introducción.</w:t>
       </w:r>
@@ -1919,9 +1953,19 @@
           <w:ilvl w:val="1"/>
           <w:numId w:val="9"/>
         </w:numPr>
+        <w:rPr>
+          <w:b/>
+          <w:bCs/>
+          <w:color w:val="auto"/>
+        </w:rPr>
       </w:pPr>
       <w:bookmarkStart w:id="1" w:name="_Toc95019069"/>
       <w:r>
+        <w:rPr>
+          <w:b/>
+          <w:bCs/>
+          <w:color w:val="auto"/>
+        </w:rPr>
         <w:t>Propósito.</w:t>
       </w:r>
       <w:bookmarkEnd w:id="1"/>
@@ -1996,9 +2040,19 @@
           <w:ilvl w:val="1"/>
           <w:numId w:val="9"/>
         </w:numPr>
+        <w:rPr>
+          <w:b/>
+          <w:bCs/>
+          <w:color w:val="auto"/>
+        </w:rPr>
       </w:pPr>
       <w:bookmarkStart w:id="2" w:name="_Toc95019070"/>
       <w:r>
+        <w:rPr>
+          <w:b/>
+          <w:bCs/>
+          <w:color w:val="auto"/>
+        </w:rPr>
         <w:t>Objetivo.</w:t>
       </w:r>
       <w:bookmarkEnd w:id="2"/>
@@ -2006,10 +2060,7 @@
     <w:p/>
     <w:p>
       <w:r>
-        <w:t xml:space="preserve">Disponer de un documento guía para la ejecución de las actividades relacionadas con el desarrollo y mantenimiento de software, para el manejo de los requerimientos realizados por </w:t>
-      </w:r>
-      <w:r>
-        <w:t>la municipalidad del cantón Guayaquil</w:t>
+        <w:t>Disponer de un documento guía para la ejecución de las actividades relacionadas con el desarrollo y mantenimiento de software, para el manejo de los requerimientos realizados por la municipalidad del cantón Guayaquil</w:t>
       </w:r>
       <w:r>
         <w:t xml:space="preserve"> para el desarrollo del </w:t>
@@ -2027,37 +2078,7 @@
         <w:t xml:space="preserve"> que será implantado en el termal terrestre de dicho cantón</w:t>
       </w:r>
       <w:r>
-        <w:t xml:space="preserve">, como parte del contrato establecido entre </w:t>
-      </w:r>
-      <w:r>
-        <w:t>el grupo de</w:t>
-      </w:r>
-      <w:r>
-        <w:t xml:space="preserve"> </w:t>
-      </w:r>
-      <w:r>
-        <w:t>d</w:t>
-      </w:r>
-      <w:r>
-        <w:t xml:space="preserve">esarrollo y </w:t>
-      </w:r>
-      <w:r>
-        <w:t>la municipalidad</w:t>
-      </w:r>
-      <w:r>
-        <w:t xml:space="preserve">, </w:t>
-      </w:r>
-      <w:r>
-        <w:t>por lo</w:t>
-      </w:r>
-      <w:r>
-        <w:t xml:space="preserve"> que brind</w:t>
-      </w:r>
-      <w:r>
-        <w:t>ara</w:t>
-      </w:r>
-      <w:r>
-        <w:t xml:space="preserve"> los lineamientos para la implementación de mejores niveles de servicio, calidad</w:t>
+        <w:t>, como parte del contrato establecido entre el grupo de desarrollo y la municipalidad, por lo que brindara los lineamientos para la implementación de mejores niveles de servicio, calidad</w:t>
       </w:r>
       <w:r>
         <w:t>,</w:t>
@@ -2109,9 +2130,19 @@
           <w:ilvl w:val="1"/>
           <w:numId w:val="9"/>
         </w:numPr>
+        <w:rPr>
+          <w:b/>
+          <w:bCs/>
+          <w:color w:val="auto"/>
+        </w:rPr>
       </w:pPr>
       <w:bookmarkStart w:id="3" w:name="_Toc95019071"/>
       <w:r>
+        <w:rPr>
+          <w:b/>
+          <w:bCs/>
+          <w:color w:val="auto"/>
+        </w:rPr>
         <w:t>Alcance.</w:t>
       </w:r>
       <w:bookmarkEnd w:id="3"/>
@@ -2148,30 +2179,31 @@
           <w:ilvl w:val="1"/>
           <w:numId w:val="9"/>
         </w:numPr>
+        <w:rPr>
+          <w:b/>
+          <w:bCs/>
+          <w:color w:val="auto"/>
+        </w:rPr>
       </w:pPr>
       <w:bookmarkStart w:id="4" w:name="_Toc95019072"/>
       <w:r>
+        <w:rPr>
+          <w:b/>
+          <w:bCs/>
+          <w:color w:val="auto"/>
+        </w:rPr>
         <w:t>Limitaciones.</w:t>
       </w:r>
       <w:bookmarkEnd w:id="4"/>
     </w:p>
     <w:p>
       <w:r>
-        <w:t>E</w:t>
-      </w:r>
-      <w:r>
-        <w:t>l presente</w:t>
-      </w:r>
-      <w:r>
-        <w:t xml:space="preserve"> plan de mantenimiento no contempla pruebas de interface con otros módulos.</w:t>
+        <w:t>El presente plan de mantenimiento no contempla pruebas de interface con otros módulos.</w:t>
       </w:r>
     </w:p>
     <w:p>
       <w:r>
-        <w:t>No se contempla el desarrollo de los tipos de mantenimiento correctivo urgente y preventivo</w:t>
-      </w:r>
-      <w:r>
-        <w:t>.</w:t>
+        <w:t>No se contempla el desarrollo de los tipos de mantenimiento correctivo urgente y preventivo.</w:t>
       </w:r>
     </w:p>
     <w:p/>
@@ -2182,18 +2214,43 @@
           <w:ilvl w:val="0"/>
           <w:numId w:val="9"/>
         </w:numPr>
+        <w:rPr>
+          <w:b/>
+          <w:bCs/>
+          <w:color w:val="auto"/>
+        </w:rPr>
       </w:pPr>
       <w:bookmarkStart w:id="5" w:name="_Toc95019073"/>
       <w:r>
+        <w:rPr>
+          <w:b/>
+          <w:bCs/>
+          <w:color w:val="auto"/>
+        </w:rPr>
         <w:t>Términos y</w:t>
       </w:r>
       <w:r>
+        <w:rPr>
+          <w:b/>
+          <w:bCs/>
+          <w:color w:val="auto"/>
+        </w:rPr>
         <w:t xml:space="preserve"> </w:t>
       </w:r>
       <w:r>
+        <w:rPr>
+          <w:b/>
+          <w:bCs/>
+          <w:color w:val="auto"/>
+        </w:rPr>
         <w:t>Siglas</w:t>
       </w:r>
       <w:r>
+        <w:rPr>
+          <w:b/>
+          <w:bCs/>
+          <w:color w:val="auto"/>
+        </w:rPr>
         <w:t>.</w:t>
       </w:r>
       <w:bookmarkEnd w:id="5"/>
@@ -2400,13 +2457,7 @@
               <w:t xml:space="preserve">Documento de diseño detallado: </w:t>
             </w:r>
             <w:r>
-              <w:t xml:space="preserve"> </w:t>
-            </w:r>
-            <w:r>
-              <w:t>Documento detallado donde se incluyen actividades, recursos y tiempo invertido por cada actividad a realizar</w:t>
-            </w:r>
-            <w:r>
-              <w:t>.</w:t>
+              <w:t xml:space="preserve"> Documento detallado donde se incluyen actividades, recursos y tiempo invertido por cada actividad a realizar.</w:t>
             </w:r>
           </w:p>
         </w:tc>
@@ -2532,6 +2583,7 @@
                 <w:szCs w:val="22"/>
                 <w:lang w:val="es-ES_tradnl"/>
               </w:rPr>
+              <w:lastRenderedPageBreak/>
               <w:t>RQA</w:t>
             </w:r>
           </w:p>
@@ -2760,19 +2812,7 @@
           </w:tcPr>
           <w:p>
             <w:r>
-              <w:t>Mantenimiento preventivo: Es el orientado a modificar el software o</w:t>
-            </w:r>
-            <w:r>
-              <w:t xml:space="preserve"> </w:t>
-            </w:r>
-            <w:r>
-              <w:t>aplicativo para mejorar sus propiedades en términos de calidad,</w:t>
-            </w:r>
-            <w:r>
-              <w:t xml:space="preserve"> </w:t>
-            </w:r>
-            <w:r>
-              <w:t>mantenibilidad u otra característica del sistema de información.</w:t>
+              <w:t>Mantenimiento preventivo: Es el orientado a modificar el software o aplicativo para mejorar sus propiedades en términos de calidad, mantenibilidad u otra característica del sistema de información.</w:t>
             </w:r>
           </w:p>
         </w:tc>
@@ -2908,13 +2948,7 @@
           </w:tcPr>
           <w:p>
             <w:r>
-              <w:t>Requerimientos: Son solicitudes realizadas por los clientes en los cuales describen las necesidades que contiene l</w:t>
-            </w:r>
-            <w:r>
-              <w:t>os</w:t>
-            </w:r>
-            <w:r>
-              <w:t xml:space="preserve"> RF. Inclusión, eliminación o modificación de un servicio o componente de un servicio soportado, planificado o autorizado, y su documentación asociada.</w:t>
+              <w:t>Requerimientos: Son solicitudes realizadas por los clientes en los cuales describen las necesidades que contiene los RF. Inclusión, eliminación o modificación de un servicio o componente de un servicio soportado, planificado o autorizado, y su documentación asociada.</w:t>
             </w:r>
           </w:p>
         </w:tc>
@@ -2971,14 +3005,24 @@
           <w:ilvl w:val="0"/>
           <w:numId w:val="9"/>
         </w:numPr>
-      </w:pPr>
-      <w:bookmarkStart w:id="6" w:name="_Toc461691018"/>
-      <w:bookmarkStart w:id="7" w:name="_Toc75630703"/>
-      <w:bookmarkStart w:id="8" w:name="_Toc95019074"/>
-      <w:r>
+        <w:rPr>
+          <w:b/>
+          <w:bCs/>
+          <w:color w:val="auto"/>
+        </w:rPr>
+      </w:pPr>
+      <w:bookmarkStart w:id="6" w:name="_Toc95019074"/>
+      <w:bookmarkStart w:id="7" w:name="_Toc461691018"/>
+      <w:bookmarkStart w:id="8" w:name="_Toc75630703"/>
+      <w:r>
+        <w:rPr>
+          <w:b/>
+          <w:bCs/>
+          <w:color w:val="auto"/>
+        </w:rPr>
         <w:t>Marco Normativo.</w:t>
       </w:r>
-      <w:bookmarkEnd w:id="8"/>
+      <w:bookmarkEnd w:id="6"/>
     </w:p>
     <w:p>
       <w:r>
@@ -3078,14 +3122,29 @@
           <w:ilvl w:val="0"/>
           <w:numId w:val="9"/>
         </w:numPr>
+        <w:rPr>
+          <w:b/>
+          <w:bCs/>
+          <w:color w:val="auto"/>
+        </w:rPr>
       </w:pPr>
       <w:bookmarkStart w:id="9" w:name="_Toc95019075"/>
       <w:r>
+        <w:rPr>
+          <w:b/>
+          <w:bCs/>
+          <w:color w:val="auto"/>
+        </w:rPr>
         <w:t>Documentos De Referencia</w:t>
       </w:r>
-      <w:bookmarkEnd w:id="6"/>
       <w:bookmarkEnd w:id="7"/>
-      <w:r>
+      <w:bookmarkEnd w:id="8"/>
+      <w:r>
+        <w:rPr>
+          <w:b/>
+          <w:bCs/>
+          <w:color w:val="auto"/>
+        </w:rPr>
         <w:t>.</w:t>
       </w:r>
       <w:bookmarkEnd w:id="9"/>
@@ -3247,16 +3306,20 @@
           <w:ilvl w:val="0"/>
           <w:numId w:val="9"/>
         </w:numPr>
+        <w:rPr>
+          <w:b/>
+          <w:bCs/>
+          <w:color w:val="auto"/>
+        </w:rPr>
       </w:pPr>
       <w:bookmarkStart w:id="10" w:name="_Toc95019076"/>
       <w:r>
-        <w:t>P</w:t>
-      </w:r>
-      <w:r>
-        <w:t>roceso De Mantenimiento</w:t>
-      </w:r>
-      <w:r>
-        <w:t>.</w:t>
+        <w:rPr>
+          <w:b/>
+          <w:bCs/>
+          <w:color w:val="auto"/>
+        </w:rPr>
+        <w:t>Proceso De Mantenimiento.</w:t>
       </w:r>
       <w:bookmarkEnd w:id="10"/>
     </w:p>
@@ -3267,40 +3330,32 @@
           <w:ilvl w:val="1"/>
           <w:numId w:val="9"/>
         </w:numPr>
+        <w:rPr>
+          <w:b/>
+          <w:bCs/>
+          <w:color w:val="auto"/>
+        </w:rPr>
       </w:pPr>
       <w:bookmarkStart w:id="11" w:name="_Toc95019077"/>
       <w:r>
+        <w:rPr>
+          <w:b/>
+          <w:bCs/>
+          <w:color w:val="auto"/>
+        </w:rPr>
         <w:t>La Necesidad Del Mantenimiento.</w:t>
       </w:r>
       <w:bookmarkEnd w:id="11"/>
     </w:p>
     <w:p>
       <w:r>
-        <w:t xml:space="preserve">El mantenimiento es necesario para que el </w:t>
-      </w:r>
-      <w:r>
-        <w:t>software</w:t>
-      </w:r>
-      <w:r>
-        <w:t xml:space="preserve"> siga </w:t>
-      </w:r>
-      <w:r>
-        <w:t>satisfa</w:t>
-      </w:r>
-      <w:r>
-        <w:t>ciendo</w:t>
-      </w:r>
-      <w:r>
-        <w:t xml:space="preserve"> los </w:t>
+        <w:t xml:space="preserve">El mantenimiento es necesario para que el software siga satisfaciendo los </w:t>
       </w:r>
       <w:r>
         <w:t>requerimientos solicitados</w:t>
       </w:r>
       <w:r>
-        <w:t xml:space="preserve"> </w:t>
-      </w:r>
-      <w:r>
-        <w:t>por el usuario el mantenimiento es aplicable a diferentes tipos de software, este cambia debido a las acciones correctivas y no correctivas</w:t>
+        <w:t xml:space="preserve"> por el usuario el mantenimiento es aplicable a diferentes tipos de software, este cambia debido a las acciones correctivas y no correctivas</w:t>
       </w:r>
       <w:r>
         <w:t xml:space="preserve"> sobre el software. El </w:t>
@@ -3370,14 +3425,29 @@
           <w:ilvl w:val="1"/>
           <w:numId w:val="9"/>
         </w:numPr>
+        <w:rPr>
+          <w:b/>
+          <w:bCs/>
+          <w:color w:val="auto"/>
+        </w:rPr>
       </w:pPr>
       <w:bookmarkStart w:id="12" w:name="_Toc79347238"/>
       <w:bookmarkStart w:id="13" w:name="_Toc95019078"/>
       <w:r>
+        <w:rPr>
+          <w:b/>
+          <w:bCs/>
+          <w:color w:val="auto"/>
+        </w:rPr>
         <w:t>Aseguramiento De La Calidad</w:t>
       </w:r>
       <w:bookmarkEnd w:id="12"/>
       <w:r>
+        <w:rPr>
+          <w:b/>
+          <w:bCs/>
+          <w:color w:val="auto"/>
+        </w:rPr>
         <w:t>.</w:t>
       </w:r>
       <w:bookmarkEnd w:id="13"/>
@@ -3437,9 +3507,19 @@
           <w:ilvl w:val="1"/>
           <w:numId w:val="9"/>
         </w:numPr>
+        <w:rPr>
+          <w:b/>
+          <w:bCs/>
+          <w:color w:val="auto"/>
+        </w:rPr>
       </w:pPr>
       <w:bookmarkStart w:id="14" w:name="_Toc95019079"/>
       <w:r>
+        <w:rPr>
+          <w:b/>
+          <w:bCs/>
+          <w:color w:val="auto"/>
+        </w:rPr>
         <w:t>Medidas Específicas.</w:t>
       </w:r>
       <w:bookmarkEnd w:id="14"/>
@@ -3486,14 +3566,29 @@
           <w:ilvl w:val="1"/>
           <w:numId w:val="9"/>
         </w:numPr>
+        <w:rPr>
+          <w:b/>
+          <w:bCs/>
+          <w:color w:val="auto"/>
+        </w:rPr>
       </w:pPr>
       <w:bookmarkStart w:id="15" w:name="_Toc79347237"/>
       <w:bookmarkStart w:id="16" w:name="_Toc95019080"/>
       <w:r>
+        <w:rPr>
+          <w:b/>
+          <w:bCs/>
+          <w:color w:val="auto"/>
+        </w:rPr>
         <w:t>Gestión De La Configuración</w:t>
       </w:r>
       <w:bookmarkEnd w:id="15"/>
       <w:r>
+        <w:rPr>
+          <w:b/>
+          <w:bCs/>
+          <w:color w:val="auto"/>
+        </w:rPr>
         <w:t>.</w:t>
       </w:r>
       <w:bookmarkEnd w:id="16"/>
@@ -3604,13 +3699,20 @@
           <w:ilvl w:val="0"/>
           <w:numId w:val="9"/>
         </w:numPr>
+        <w:rPr>
+          <w:b/>
+          <w:bCs/>
+          <w:color w:val="auto"/>
+        </w:rPr>
       </w:pPr>
       <w:bookmarkStart w:id="17" w:name="_Toc95019081"/>
       <w:r>
-        <w:t>Descripción</w:t>
-      </w:r>
-      <w:r>
-        <w:t xml:space="preserve"> De Mantenimiento De Software.</w:t>
+        <w:rPr>
+          <w:b/>
+          <w:bCs/>
+          <w:color w:val="auto"/>
+        </w:rPr>
+        <w:t>Descripción De Mantenimiento De Software.</w:t>
       </w:r>
       <w:bookmarkEnd w:id="17"/>
     </w:p>
@@ -3897,16 +3999,20 @@
           <w:ilvl w:val="0"/>
           <w:numId w:val="9"/>
         </w:numPr>
+        <w:rPr>
+          <w:b/>
+          <w:bCs/>
+          <w:color w:val="auto"/>
+        </w:rPr>
       </w:pPr>
       <w:bookmarkStart w:id="22" w:name="_Toc95019082"/>
       <w:r>
-        <w:t xml:space="preserve">Aplicación De Procedimientos De </w:t>
-      </w:r>
-      <w:r>
-        <w:t>Mantenimiento De Software</w:t>
-      </w:r>
-      <w:r>
-        <w:t>.</w:t>
+        <w:rPr>
+          <w:b/>
+          <w:bCs/>
+          <w:color w:val="auto"/>
+        </w:rPr>
+        <w:t>Aplicación De Procedimientos De Mantenimiento De Software.</w:t>
       </w:r>
       <w:bookmarkEnd w:id="22"/>
     </w:p>
@@ -5713,16 +5819,7 @@
                 <w:sz w:val="22"/>
                 <w:szCs w:val="22"/>
               </w:rPr>
-              <w:t>l</w:t>
-            </w:r>
-            <w:r>
-              <w:rPr>
-                <w:rFonts w:ascii="Calibri" w:hAnsi="Calibri" w:cs="Calibri"/>
-                <w:iCs/>
-                <w:sz w:val="22"/>
-                <w:szCs w:val="22"/>
-              </w:rPr>
-              <w:t xml:space="preserve"> chofer</w:t>
+              <w:t>l chofer</w:t>
             </w:r>
             <w:r>
               <w:rPr>
@@ -6461,16 +6558,7 @@
                 <w:sz w:val="22"/>
                 <w:szCs w:val="22"/>
               </w:rPr>
-              <w:t>CP-00</w:t>
-            </w:r>
-            <w:r>
-              <w:rPr>
-                <w:rFonts w:ascii="Calibri" w:hAnsi="Calibri" w:cs="Calibri"/>
-                <w:iCs/>
-                <w:sz w:val="22"/>
-                <w:szCs w:val="22"/>
-              </w:rPr>
-              <w:t>3</w:t>
+              <w:t>CP-003</w:t>
             </w:r>
           </w:p>
         </w:tc>
@@ -6890,16 +6978,7 @@
                 <w:sz w:val="22"/>
                 <w:szCs w:val="22"/>
               </w:rPr>
-              <w:t xml:space="preserve">l </w:t>
-            </w:r>
-            <w:r>
-              <w:rPr>
-                <w:rFonts w:ascii="Calibri" w:hAnsi="Calibri" w:cs="Calibri"/>
-                <w:iCs/>
-                <w:sz w:val="22"/>
-                <w:szCs w:val="22"/>
-              </w:rPr>
-              <w:t>vendedor</w:t>
+              <w:t>l vendedor</w:t>
             </w:r>
             <w:r>
               <w:rPr>
@@ -7637,16 +7716,7 @@
                 <w:sz w:val="22"/>
                 <w:szCs w:val="22"/>
               </w:rPr>
-              <w:t>CP-00</w:t>
-            </w:r>
-            <w:r>
-              <w:rPr>
-                <w:rFonts w:ascii="Calibri" w:hAnsi="Calibri" w:cs="Calibri"/>
-                <w:iCs/>
-                <w:sz w:val="22"/>
-                <w:szCs w:val="22"/>
-              </w:rPr>
-              <w:t>4</w:t>
+              <w:t>CP-004</w:t>
             </w:r>
           </w:p>
         </w:tc>
@@ -8066,16 +8136,7 @@
                 <w:sz w:val="22"/>
                 <w:szCs w:val="22"/>
               </w:rPr>
-              <w:t xml:space="preserve">l </w:t>
-            </w:r>
-            <w:r>
-              <w:rPr>
-                <w:rFonts w:ascii="Calibri" w:hAnsi="Calibri" w:cs="Calibri"/>
-                <w:iCs/>
-                <w:sz w:val="22"/>
-                <w:szCs w:val="22"/>
-              </w:rPr>
-              <w:t>cliente</w:t>
+              <w:t>l cliente</w:t>
             </w:r>
             <w:r>
               <w:rPr>
@@ -8653,9 +8714,19 @@
           <w:ilvl w:val="0"/>
           <w:numId w:val="9"/>
         </w:numPr>
+        <w:rPr>
+          <w:b/>
+          <w:bCs/>
+          <w:color w:val="auto"/>
+        </w:rPr>
       </w:pPr>
       <w:bookmarkStart w:id="25" w:name="_Toc95019083"/>
       <w:r>
+        <w:rPr>
+          <w:b/>
+          <w:bCs/>
+          <w:color w:val="auto"/>
+        </w:rPr>
         <w:t>Conclusiones y Recomendaciones.</w:t>
       </w:r>
       <w:bookmarkEnd w:id="25"/>
@@ -8667,7 +8738,23 @@
       </w:pPr>
       <w:bookmarkStart w:id="26" w:name="_Toc95019084"/>
       <w:r>
-        <w:t>8.1 Conclusión.</w:t>
+        <w:rPr>
+          <w:b/>
+          <w:bCs/>
+          <w:color w:val="auto"/>
+        </w:rPr>
+        <w:t>8</w:t>
+      </w:r>
+      <w:r>
+        <w:t>.</w:t>
+      </w:r>
+      <w:r>
+        <w:rPr>
+          <w:b/>
+          <w:bCs/>
+          <w:color w:val="auto"/>
+        </w:rPr>
+        <w:t>1 Conclusión.</w:t>
       </w:r>
       <w:bookmarkEnd w:id="26"/>
     </w:p>
@@ -8716,9 +8803,19 @@
       <w:pPr>
         <w:pStyle w:val="Ttulo2"/>
         <w:ind w:left="708"/>
+        <w:rPr>
+          <w:b/>
+          <w:bCs/>
+          <w:color w:val="auto"/>
+        </w:rPr>
       </w:pPr>
       <w:bookmarkStart w:id="27" w:name="_Toc95019085"/>
       <w:r>
+        <w:rPr>
+          <w:b/>
+          <w:bCs/>
+          <w:color w:val="auto"/>
+        </w:rPr>
         <w:t>8.2. Recomendación.</w:t>
       </w:r>
       <w:bookmarkEnd w:id="27"/>
@@ -8775,9 +8872,19 @@
           <w:ilvl w:val="0"/>
           <w:numId w:val="9"/>
         </w:numPr>
+        <w:rPr>
+          <w:b/>
+          <w:bCs/>
+          <w:color w:val="auto"/>
+        </w:rPr>
       </w:pPr>
       <w:bookmarkStart w:id="28" w:name="_Toc95019086"/>
       <w:r>
+        <w:rPr>
+          <w:b/>
+          <w:bCs/>
+          <w:color w:val="auto"/>
+        </w:rPr>
         <w:t>Aprobación.</w:t>
       </w:r>
       <w:bookmarkEnd w:id="28"/>
@@ -9198,9 +9305,6 @@
     <w:p/>
     <w:p/>
     <w:p/>
-    <w:p/>
-    <w:p/>
-    <w:p/>
     <w:bookmarkStart w:id="29" w:name="_Toc95019087" w:displacedByCustomXml="next"/>
     <w:sdt>
       <w:sdtPr>
@@ -9215,32 +9319,17 @@
       </w:sdtPr>
       <w:sdtEndPr>
         <w:rPr>
-          <w:rFonts w:ascii="Times New Roman" w:eastAsia="Times New Roman" w:hAnsi="Times New Roman" w:cs="Times New Roman"/>
-          <w:color w:val="auto"/>
-          <w:sz w:val="24"/>
-          <w:szCs w:val="24"/>
           <w:lang w:val="es-ES"/>
         </w:rPr>
       </w:sdtEndPr>
       <w:sdtContent>
-        <w:p>
-          <w:pPr>
-            <w:pStyle w:val="Ttulo1"/>
-            <w:numPr>
-              <w:ilvl w:val="0"/>
-              <w:numId w:val="9"/>
-            </w:numPr>
-          </w:pPr>
-          <w:r>
-            <w:t>Bibliografía</w:t>
-          </w:r>
-          <w:bookmarkEnd w:id="29"/>
-        </w:p>
+        <w:bookmarkEnd w:id="29" w:displacedByCustomXml="next"/>
         <w:sdt>
           <w:sdtPr>
             <w:id w:val="111145805"/>
             <w:bibliography/>
           </w:sdtPr>
+          <w:sdtEndPr/>
           <w:sdtContent>
             <w:p>
               <w:pPr>
@@ -9259,92 +9348,6 @@
               </w:r>
               <w:r>
                 <w:fldChar w:fldCharType="separate"/>
-              </w:r>
-              <w:r>
-                <w:rPr>
-                  <w:noProof/>
-                  <w:lang w:val="es-MX"/>
-                </w:rPr>
-                <w:t xml:space="preserve">©2022, I. (2022). </w:t>
-              </w:r>
-              <w:r>
-                <w:rPr>
-                  <w:i/>
-                  <w:iCs/>
-                  <w:noProof/>
-                  <w:lang w:val="es-MX"/>
-                </w:rPr>
-                <w:t>ISOTools excelllence</w:t>
-              </w:r>
-              <w:r>
-                <w:rPr>
-                  <w:noProof/>
-                  <w:lang w:val="es-MX"/>
-                </w:rPr>
-                <w:t>. Obtenido de ISOTools excelllence: https://www.isotools.org/normas/riesgos-y-seguridad/iso-27001/#:~:text=ISO%2027001%20es%20una%20norma,los%20sistemas%20que%20la%20procesan.&amp;text=La%20Gesti%C3%B3n%20de%20la%20Seguridad,en%20la%20norma%20ISO%2027002.</w:t>
-              </w:r>
-            </w:p>
-            <w:p>
-              <w:pPr>
-                <w:pStyle w:val="Bibliografa"/>
-                <w:ind w:left="720" w:hanging="720"/>
-                <w:rPr>
-                  <w:noProof/>
-                  <w:lang w:val="es-EC"/>
-                </w:rPr>
-              </w:pPr>
-              <w:r>
-                <w:rPr>
-                  <w:noProof/>
-                </w:rPr>
-                <w:t xml:space="preserve">Caldas, V. A. (2015). Desarrollo de un plan de gestion de mantenimiento de software para el departamento de sistemas para la universidad politecnica Salesiana basado en la norma "ISO/IEC 14764:2006". </w:t>
-              </w:r>
-              <w:r>
-                <w:rPr>
-                  <w:i/>
-                  <w:iCs/>
-                  <w:noProof/>
-                </w:rPr>
-                <w:t>dspace.ups.edu.e</w:t>
-              </w:r>
-              <w:r>
-                <w:rPr>
-                  <w:noProof/>
-                </w:rPr>
-                <w:t>.</w:t>
-              </w:r>
-            </w:p>
-            <w:p>
-              <w:pPr>
-                <w:pStyle w:val="Bibliografa"/>
-                <w:ind w:left="720" w:hanging="720"/>
-                <w:rPr>
-                  <w:noProof/>
-                  <w:lang w:val="es-MX"/>
-                </w:rPr>
-              </w:pPr>
-              <w:r>
-                <w:rPr>
-                  <w:noProof/>
-                  <w:lang w:val="es-MX"/>
-                </w:rPr>
-                <w:t xml:space="preserve">Fiduprevisora. (2016). Modelo operativo de mantenimiento y desarrollo de software. </w:t>
-              </w:r>
-              <w:r>
-                <w:rPr>
-                  <w:i/>
-                  <w:iCs/>
-                  <w:noProof/>
-                  <w:lang w:val="es-MX"/>
-                </w:rPr>
-                <w:t>fiduprevisora.com.co/</w:t>
-              </w:r>
-              <w:r>
-                <w:rPr>
-                  <w:noProof/>
-                  <w:lang w:val="es-MX"/>
-                </w:rPr>
-                <w:t>.</w:t>
               </w:r>
             </w:p>
             <w:p>
@@ -9477,6 +9480,7 @@
         <w:docPartUnique/>
       </w:docPartObj>
     </w:sdtPr>
+    <w:sdtEndPr/>
     <w:sdtContent>
       <w:p>
         <w:pPr>
@@ -11119,6 +11123,7 @@
   <w:style w:type="character" w:default="1" w:styleId="Fuentedeprrafopredeter">
     <w:name w:val="Default Paragraph Font"/>
     <w:uiPriority w:val="1"/>
+    <w:semiHidden/>
     <w:unhideWhenUsed/>
   </w:style>
   <w:style w:type="table" w:default="1" w:styleId="Tablanormal">
